--- a/SistemasGestionEmpresarial/apuntesGestionDBOdoo.docx
+++ b/SistemasGestionEmpresarial/apuntesGestionDBOdoo.docx
@@ -4,6 +4,9 @@
   <w:body>
     <w:p>
       <w:r>
+        <w:t>1.</w:t>
+      </w:r>
+      <w:r>
         <w:rPr>
           <w:noProof/>
           <w:lang w:eastAsia="es-ES"/>
@@ -179,6 +182,59 @@
           <w:noProof/>
           <w:lang w:eastAsia="es-ES"/>
         </w:rPr>
+        <w:drawing>
+          <wp:inline distT="0" distB="0" distL="0" distR="0">
+            <wp:extent cx="5400040" cy="707870"/>
+            <wp:effectExtent l="19050" t="0" r="0" b="0"/>
+            <wp:docPr id="3" name="Imagen 7"/>
+            <wp:cNvGraphicFramePr>
+              <a:graphicFrameLocks xmlns:a="http://schemas.openxmlformats.org/drawingml/2006/main" noChangeAspect="1"/>
+            </wp:cNvGraphicFramePr>
+            <a:graphic xmlns:a="http://schemas.openxmlformats.org/drawingml/2006/main">
+              <a:graphicData uri="http://schemas.openxmlformats.org/drawingml/2006/picture">
+                <pic:pic xmlns:pic="http://schemas.openxmlformats.org/drawingml/2006/picture">
+                  <pic:nvPicPr>
+                    <pic:cNvPr id="0" name="Picture 7"/>
+                    <pic:cNvPicPr>
+                      <a:picLocks noChangeAspect="1" noChangeArrowheads="1"/>
+                    </pic:cNvPicPr>
+                  </pic:nvPicPr>
+                  <pic:blipFill>
+                    <a:blip r:embed="rId7" cstate="print"/>
+                    <a:srcRect/>
+                    <a:stretch>
+                      <a:fillRect/>
+                    </a:stretch>
+                  </pic:blipFill>
+                  <pic:spPr bwMode="auto">
+                    <a:xfrm>
+                      <a:off x="0" y="0"/>
+                      <a:ext cx="5400040" cy="707870"/>
+                    </a:xfrm>
+                    <a:prstGeom prst="rect">
+                      <a:avLst/>
+                    </a:prstGeom>
+                    <a:noFill/>
+                    <a:ln w="9525">
+                      <a:noFill/>
+                      <a:miter lim="800000"/>
+                      <a:headEnd/>
+                      <a:tailEnd/>
+                    </a:ln>
+                  </pic:spPr>
+                </pic:pic>
+              </a:graphicData>
+            </a:graphic>
+          </wp:inline>
+        </w:drawing>
+      </w:r>
+    </w:p>
+    <w:p>
+      <w:r>
+        <w:rPr>
+          <w:noProof/>
+          <w:lang w:eastAsia="es-ES"/>
+        </w:rPr>
         <w:lastRenderedPageBreak/>
         <w:drawing>
           <wp:inline distT="0" distB="0" distL="0" distR="0">
@@ -198,7 +254,7 @@
                     </pic:cNvPicPr>
                   </pic:nvPicPr>
                   <pic:blipFill>
-                    <a:blip r:embed="rId7" cstate="print"/>
+                    <a:blip r:embed="rId8" cstate="print"/>
                     <a:srcRect/>
                     <a:stretch>
                       <a:fillRect/>
@@ -254,7 +310,7 @@
                     </pic:cNvPicPr>
                   </pic:nvPicPr>
                   <pic:blipFill>
-                    <a:blip r:embed="rId8" cstate="print"/>
+                    <a:blip r:embed="rId9" cstate="print"/>
                     <a:srcRect/>
                     <a:stretch>
                       <a:fillRect/>
@@ -309,7 +365,7 @@
                     </pic:cNvPicPr>
                   </pic:nvPicPr>
                   <pic:blipFill>
-                    <a:blip r:embed="rId9" cstate="print"/>
+                    <a:blip r:embed="rId10" cstate="print"/>
                     <a:srcRect/>
                     <a:stretch>
                       <a:fillRect/>
@@ -336,6 +392,829 @@
             </a:graphic>
           </wp:inline>
         </w:drawing>
+      </w:r>
+    </w:p>
+    <w:p/>
+    <w:p>
+      <w:r>
+        <w:t>2.</w:t>
+      </w:r>
+    </w:p>
+    <w:p/>
+    <w:p/>
+    <w:p>
+      <w:r>
+        <w:rPr>
+          <w:noProof/>
+          <w:lang w:eastAsia="es-ES"/>
+        </w:rPr>
+        <w:lastRenderedPageBreak/>
+        <w:drawing>
+          <wp:inline distT="0" distB="0" distL="0" distR="0">
+            <wp:extent cx="5400040" cy="6464281"/>
+            <wp:effectExtent l="19050" t="0" r="0" b="0"/>
+            <wp:docPr id="10" name="Imagen 10"/>
+            <wp:cNvGraphicFramePr>
+              <a:graphicFrameLocks xmlns:a="http://schemas.openxmlformats.org/drawingml/2006/main" noChangeAspect="1"/>
+            </wp:cNvGraphicFramePr>
+            <a:graphic xmlns:a="http://schemas.openxmlformats.org/drawingml/2006/main">
+              <a:graphicData uri="http://schemas.openxmlformats.org/drawingml/2006/picture">
+                <pic:pic xmlns:pic="http://schemas.openxmlformats.org/drawingml/2006/picture">
+                  <pic:nvPicPr>
+                    <pic:cNvPr id="0" name="Picture 10"/>
+                    <pic:cNvPicPr>
+                      <a:picLocks noChangeAspect="1" noChangeArrowheads="1"/>
+                    </pic:cNvPicPr>
+                  </pic:nvPicPr>
+                  <pic:blipFill>
+                    <a:blip r:embed="rId11" cstate="print"/>
+                    <a:srcRect/>
+                    <a:stretch>
+                      <a:fillRect/>
+                    </a:stretch>
+                  </pic:blipFill>
+                  <pic:spPr bwMode="auto">
+                    <a:xfrm>
+                      <a:off x="0" y="0"/>
+                      <a:ext cx="5400040" cy="6464281"/>
+                    </a:xfrm>
+                    <a:prstGeom prst="rect">
+                      <a:avLst/>
+                    </a:prstGeom>
+                    <a:noFill/>
+                    <a:ln w="9525">
+                      <a:noFill/>
+                      <a:miter lim="800000"/>
+                      <a:headEnd/>
+                      <a:tailEnd/>
+                    </a:ln>
+                  </pic:spPr>
+                </pic:pic>
+              </a:graphicData>
+            </a:graphic>
+          </wp:inline>
+        </w:drawing>
+      </w:r>
+    </w:p>
+    <w:p>
+      <w:r>
+        <w:rPr>
+          <w:noProof/>
+          <w:lang w:eastAsia="es-ES"/>
+        </w:rPr>
+        <w:drawing>
+          <wp:inline distT="0" distB="0" distL="0" distR="0">
+            <wp:extent cx="2062480" cy="2011680"/>
+            <wp:effectExtent l="19050" t="0" r="0" b="0"/>
+            <wp:docPr id="5" name="Imagen 13"/>
+            <wp:cNvGraphicFramePr>
+              <a:graphicFrameLocks xmlns:a="http://schemas.openxmlformats.org/drawingml/2006/main" noChangeAspect="1"/>
+            </wp:cNvGraphicFramePr>
+            <a:graphic xmlns:a="http://schemas.openxmlformats.org/drawingml/2006/main">
+              <a:graphicData uri="http://schemas.openxmlformats.org/drawingml/2006/picture">
+                <pic:pic xmlns:pic="http://schemas.openxmlformats.org/drawingml/2006/picture">
+                  <pic:nvPicPr>
+                    <pic:cNvPr id="0" name="Picture 13"/>
+                    <pic:cNvPicPr>
+                      <a:picLocks noChangeAspect="1" noChangeArrowheads="1"/>
+                    </pic:cNvPicPr>
+                  </pic:nvPicPr>
+                  <pic:blipFill>
+                    <a:blip r:embed="rId12" cstate="print"/>
+                    <a:srcRect/>
+                    <a:stretch>
+                      <a:fillRect/>
+                    </a:stretch>
+                  </pic:blipFill>
+                  <pic:spPr bwMode="auto">
+                    <a:xfrm>
+                      <a:off x="0" y="0"/>
+                      <a:ext cx="2062480" cy="2011680"/>
+                    </a:xfrm>
+                    <a:prstGeom prst="rect">
+                      <a:avLst/>
+                    </a:prstGeom>
+                    <a:noFill/>
+                    <a:ln w="9525">
+                      <a:noFill/>
+                      <a:miter lim="800000"/>
+                      <a:headEnd/>
+                      <a:tailEnd/>
+                    </a:ln>
+                  </pic:spPr>
+                </pic:pic>
+              </a:graphicData>
+            </a:graphic>
+          </wp:inline>
+        </w:drawing>
+      </w:r>
+    </w:p>
+    <w:p/>
+    <w:p>
+      <w:r>
+        <w:rPr>
+          <w:noProof/>
+          <w:lang w:eastAsia="es-ES"/>
+        </w:rPr>
+        <w:drawing>
+          <wp:inline distT="0" distB="0" distL="0" distR="0">
+            <wp:extent cx="5400040" cy="1843916"/>
+            <wp:effectExtent l="19050" t="0" r="0" b="0"/>
+            <wp:docPr id="6" name="Imagen 16"/>
+            <wp:cNvGraphicFramePr>
+              <a:graphicFrameLocks xmlns:a="http://schemas.openxmlformats.org/drawingml/2006/main" noChangeAspect="1"/>
+            </wp:cNvGraphicFramePr>
+            <a:graphic xmlns:a="http://schemas.openxmlformats.org/drawingml/2006/main">
+              <a:graphicData uri="http://schemas.openxmlformats.org/drawingml/2006/picture">
+                <pic:pic xmlns:pic="http://schemas.openxmlformats.org/drawingml/2006/picture">
+                  <pic:nvPicPr>
+                    <pic:cNvPr id="0" name="Picture 16"/>
+                    <pic:cNvPicPr>
+                      <a:picLocks noChangeAspect="1" noChangeArrowheads="1"/>
+                    </pic:cNvPicPr>
+                  </pic:nvPicPr>
+                  <pic:blipFill>
+                    <a:blip r:embed="rId13" cstate="print"/>
+                    <a:srcRect/>
+                    <a:stretch>
+                      <a:fillRect/>
+                    </a:stretch>
+                  </pic:blipFill>
+                  <pic:spPr bwMode="auto">
+                    <a:xfrm>
+                      <a:off x="0" y="0"/>
+                      <a:ext cx="5400040" cy="1843916"/>
+                    </a:xfrm>
+                    <a:prstGeom prst="rect">
+                      <a:avLst/>
+                    </a:prstGeom>
+                    <a:noFill/>
+                    <a:ln w="9525">
+                      <a:noFill/>
+                      <a:miter lim="800000"/>
+                      <a:headEnd/>
+                      <a:tailEnd/>
+                    </a:ln>
+                  </pic:spPr>
+                </pic:pic>
+              </a:graphicData>
+            </a:graphic>
+          </wp:inline>
+        </w:drawing>
+      </w:r>
+    </w:p>
+    <w:p>
+      <w:r>
+        <w:t>Saltaba un error diciendo que no se podía eliminar porque estaba siendo utilizada, para</w:t>
+      </w:r>
+      <w:r>
+        <w:t xml:space="preserve"> solucionar esto he clicado en l</w:t>
+      </w:r>
+      <w:r>
+        <w:t xml:space="preserve">a pestaña de </w:t>
+      </w:r>
+      <w:proofErr w:type="spellStart"/>
+      <w:r>
+        <w:t>dashboard</w:t>
+      </w:r>
+      <w:proofErr w:type="spellEnd"/>
+      <w:r>
+        <w:t xml:space="preserve"> </w:t>
+      </w:r>
+      <w:r>
+        <w:t xml:space="preserve">en </w:t>
+      </w:r>
+      <w:proofErr w:type="spellStart"/>
+      <w:r>
+        <w:t>EmpresaPrueba</w:t>
+      </w:r>
+      <w:proofErr w:type="spellEnd"/>
+      <w:r>
+        <w:t xml:space="preserve"> y simplemente he cerrado las sesiones.</w:t>
+      </w:r>
+    </w:p>
+    <w:p>
+      <w:r>
+        <w:rPr>
+          <w:noProof/>
+          <w:lang w:eastAsia="es-ES"/>
+        </w:rPr>
+        <w:drawing>
+          <wp:inline distT="0" distB="0" distL="0" distR="0">
+            <wp:extent cx="4084320" cy="1127760"/>
+            <wp:effectExtent l="19050" t="0" r="0" b="0"/>
+            <wp:docPr id="8" name="Imagen 19"/>
+            <wp:cNvGraphicFramePr>
+              <a:graphicFrameLocks xmlns:a="http://schemas.openxmlformats.org/drawingml/2006/main" noChangeAspect="1"/>
+            </wp:cNvGraphicFramePr>
+            <a:graphic xmlns:a="http://schemas.openxmlformats.org/drawingml/2006/main">
+              <a:graphicData uri="http://schemas.openxmlformats.org/drawingml/2006/picture">
+                <pic:pic xmlns:pic="http://schemas.openxmlformats.org/drawingml/2006/picture">
+                  <pic:nvPicPr>
+                    <pic:cNvPr id="0" name="Picture 19"/>
+                    <pic:cNvPicPr>
+                      <a:picLocks noChangeAspect="1" noChangeArrowheads="1"/>
+                    </pic:cNvPicPr>
+                  </pic:nvPicPr>
+                  <pic:blipFill>
+                    <a:blip r:embed="rId14" cstate="print"/>
+                    <a:srcRect/>
+                    <a:stretch>
+                      <a:fillRect/>
+                    </a:stretch>
+                  </pic:blipFill>
+                  <pic:spPr bwMode="auto">
+                    <a:xfrm>
+                      <a:off x="0" y="0"/>
+                      <a:ext cx="4084320" cy="1127760"/>
+                    </a:xfrm>
+                    <a:prstGeom prst="rect">
+                      <a:avLst/>
+                    </a:prstGeom>
+                    <a:noFill/>
+                    <a:ln w="9525">
+                      <a:noFill/>
+                      <a:miter lim="800000"/>
+                      <a:headEnd/>
+                      <a:tailEnd/>
+                    </a:ln>
+                  </pic:spPr>
+                </pic:pic>
+              </a:graphicData>
+            </a:graphic>
+          </wp:inline>
+        </w:drawing>
+      </w:r>
+    </w:p>
+    <w:p/>
+    <w:p>
+      <w:r>
+        <w:t>3.</w:t>
+      </w:r>
+    </w:p>
+    <w:p>
+      <w:r>
+        <w:rPr>
+          <w:noProof/>
+          <w:lang w:eastAsia="es-ES"/>
+        </w:rPr>
+        <w:drawing>
+          <wp:inline distT="0" distB="0" distL="0" distR="0">
+            <wp:extent cx="4165600" cy="1452880"/>
+            <wp:effectExtent l="19050" t="0" r="6350" b="0"/>
+            <wp:docPr id="22" name="Imagen 22"/>
+            <wp:cNvGraphicFramePr>
+              <a:graphicFrameLocks xmlns:a="http://schemas.openxmlformats.org/drawingml/2006/main" noChangeAspect="1"/>
+            </wp:cNvGraphicFramePr>
+            <a:graphic xmlns:a="http://schemas.openxmlformats.org/drawingml/2006/main">
+              <a:graphicData uri="http://schemas.openxmlformats.org/drawingml/2006/picture">
+                <pic:pic xmlns:pic="http://schemas.openxmlformats.org/drawingml/2006/picture">
+                  <pic:nvPicPr>
+                    <pic:cNvPr id="0" name="Picture 22"/>
+                    <pic:cNvPicPr>
+                      <a:picLocks noChangeAspect="1" noChangeArrowheads="1"/>
+                    </pic:cNvPicPr>
+                  </pic:nvPicPr>
+                  <pic:blipFill>
+                    <a:blip r:embed="rId15" cstate="print"/>
+                    <a:srcRect/>
+                    <a:stretch>
+                      <a:fillRect/>
+                    </a:stretch>
+                  </pic:blipFill>
+                  <pic:spPr bwMode="auto">
+                    <a:xfrm>
+                      <a:off x="0" y="0"/>
+                      <a:ext cx="4165600" cy="1452880"/>
+                    </a:xfrm>
+                    <a:prstGeom prst="rect">
+                      <a:avLst/>
+                    </a:prstGeom>
+                    <a:noFill/>
+                    <a:ln w="9525">
+                      <a:noFill/>
+                      <a:miter lim="800000"/>
+                      <a:headEnd/>
+                      <a:tailEnd/>
+                    </a:ln>
+                  </pic:spPr>
+                </pic:pic>
+              </a:graphicData>
+            </a:graphic>
+          </wp:inline>
+        </w:drawing>
+      </w:r>
+    </w:p>
+    <w:p>
+      <w:r>
+        <w:rPr>
+          <w:noProof/>
+          <w:lang w:eastAsia="es-ES"/>
+        </w:rPr>
+        <w:drawing>
+          <wp:inline distT="0" distB="0" distL="0" distR="0">
+            <wp:extent cx="5400040" cy="2233829"/>
+            <wp:effectExtent l="19050" t="0" r="0" b="0"/>
+            <wp:docPr id="25" name="Imagen 25"/>
+            <wp:cNvGraphicFramePr>
+              <a:graphicFrameLocks xmlns:a="http://schemas.openxmlformats.org/drawingml/2006/main" noChangeAspect="1"/>
+            </wp:cNvGraphicFramePr>
+            <a:graphic xmlns:a="http://schemas.openxmlformats.org/drawingml/2006/main">
+              <a:graphicData uri="http://schemas.openxmlformats.org/drawingml/2006/picture">
+                <pic:pic xmlns:pic="http://schemas.openxmlformats.org/drawingml/2006/picture">
+                  <pic:nvPicPr>
+                    <pic:cNvPr id="0" name="Picture 25"/>
+                    <pic:cNvPicPr>
+                      <a:picLocks noChangeAspect="1" noChangeArrowheads="1"/>
+                    </pic:cNvPicPr>
+                  </pic:nvPicPr>
+                  <pic:blipFill>
+                    <a:blip r:embed="rId16" cstate="print"/>
+                    <a:srcRect/>
+                    <a:stretch>
+                      <a:fillRect/>
+                    </a:stretch>
+                  </pic:blipFill>
+                  <pic:spPr bwMode="auto">
+                    <a:xfrm>
+                      <a:off x="0" y="0"/>
+                      <a:ext cx="5400040" cy="2233829"/>
+                    </a:xfrm>
+                    <a:prstGeom prst="rect">
+                      <a:avLst/>
+                    </a:prstGeom>
+                    <a:noFill/>
+                    <a:ln w="9525">
+                      <a:noFill/>
+                      <a:miter lim="800000"/>
+                      <a:headEnd/>
+                      <a:tailEnd/>
+                    </a:ln>
+                  </pic:spPr>
+                </pic:pic>
+              </a:graphicData>
+            </a:graphic>
+          </wp:inline>
+        </w:drawing>
+      </w:r>
+    </w:p>
+    <w:p>
+      <w:r>
+        <w:lastRenderedPageBreak/>
+        <w:t xml:space="preserve">Para hacer leads </w:t>
+      </w:r>
+      <w:r>
+        <w:t xml:space="preserve">automáticamente </w:t>
+      </w:r>
+      <w:r>
+        <w:t xml:space="preserve">desde </w:t>
+      </w:r>
+      <w:proofErr w:type="spellStart"/>
+      <w:r>
+        <w:t>odoo</w:t>
+      </w:r>
+      <w:proofErr w:type="spellEnd"/>
+      <w:r>
+        <w:t xml:space="preserve"> se piden unos créditos</w:t>
+      </w:r>
+    </w:p>
+    <w:p>
+      <w:r>
+        <w:rPr>
+          <w:noProof/>
+          <w:lang w:eastAsia="es-ES"/>
+        </w:rPr>
+        <w:drawing>
+          <wp:inline distT="0" distB="0" distL="0" distR="0">
+            <wp:extent cx="5400040" cy="2892586"/>
+            <wp:effectExtent l="19050" t="0" r="0" b="0"/>
+            <wp:docPr id="28" name="Imagen 28"/>
+            <wp:cNvGraphicFramePr>
+              <a:graphicFrameLocks xmlns:a="http://schemas.openxmlformats.org/drawingml/2006/main" noChangeAspect="1"/>
+            </wp:cNvGraphicFramePr>
+            <a:graphic xmlns:a="http://schemas.openxmlformats.org/drawingml/2006/main">
+              <a:graphicData uri="http://schemas.openxmlformats.org/drawingml/2006/picture">
+                <pic:pic xmlns:pic="http://schemas.openxmlformats.org/drawingml/2006/picture">
+                  <pic:nvPicPr>
+                    <pic:cNvPr id="0" name="Picture 28"/>
+                    <pic:cNvPicPr>
+                      <a:picLocks noChangeAspect="1" noChangeArrowheads="1"/>
+                    </pic:cNvPicPr>
+                  </pic:nvPicPr>
+                  <pic:blipFill>
+                    <a:blip r:embed="rId17" cstate="print"/>
+                    <a:srcRect/>
+                    <a:stretch>
+                      <a:fillRect/>
+                    </a:stretch>
+                  </pic:blipFill>
+                  <pic:spPr bwMode="auto">
+                    <a:xfrm>
+                      <a:off x="0" y="0"/>
+                      <a:ext cx="5400040" cy="2892586"/>
+                    </a:xfrm>
+                    <a:prstGeom prst="rect">
+                      <a:avLst/>
+                    </a:prstGeom>
+                    <a:noFill/>
+                    <a:ln w="9525">
+                      <a:noFill/>
+                      <a:miter lim="800000"/>
+                      <a:headEnd/>
+                      <a:tailEnd/>
+                    </a:ln>
+                  </pic:spPr>
+                </pic:pic>
+              </a:graphicData>
+            </a:graphic>
+          </wp:inline>
+        </w:drawing>
+      </w:r>
+    </w:p>
+    <w:p/>
+    <w:p>
+      <w:r>
+        <w:rPr>
+          <w:noProof/>
+          <w:lang w:eastAsia="es-ES"/>
+        </w:rPr>
+        <w:drawing>
+          <wp:inline distT="0" distB="0" distL="0" distR="0">
+            <wp:extent cx="4003040" cy="4175760"/>
+            <wp:effectExtent l="19050" t="0" r="0" b="0"/>
+            <wp:docPr id="31" name="Imagen 31"/>
+            <wp:cNvGraphicFramePr>
+              <a:graphicFrameLocks xmlns:a="http://schemas.openxmlformats.org/drawingml/2006/main" noChangeAspect="1"/>
+            </wp:cNvGraphicFramePr>
+            <a:graphic xmlns:a="http://schemas.openxmlformats.org/drawingml/2006/main">
+              <a:graphicData uri="http://schemas.openxmlformats.org/drawingml/2006/picture">
+                <pic:pic xmlns:pic="http://schemas.openxmlformats.org/drawingml/2006/picture">
+                  <pic:nvPicPr>
+                    <pic:cNvPr id="0" name="Picture 31"/>
+                    <pic:cNvPicPr>
+                      <a:picLocks noChangeAspect="1" noChangeArrowheads="1"/>
+                    </pic:cNvPicPr>
+                  </pic:nvPicPr>
+                  <pic:blipFill>
+                    <a:blip r:embed="rId18" cstate="print"/>
+                    <a:srcRect/>
+                    <a:stretch>
+                      <a:fillRect/>
+                    </a:stretch>
+                  </pic:blipFill>
+                  <pic:spPr bwMode="auto">
+                    <a:xfrm>
+                      <a:off x="0" y="0"/>
+                      <a:ext cx="4003040" cy="4175760"/>
+                    </a:xfrm>
+                    <a:prstGeom prst="rect">
+                      <a:avLst/>
+                    </a:prstGeom>
+                    <a:noFill/>
+                    <a:ln w="9525">
+                      <a:noFill/>
+                      <a:miter lim="800000"/>
+                      <a:headEnd/>
+                      <a:tailEnd/>
+                    </a:ln>
+                  </pic:spPr>
+                </pic:pic>
+              </a:graphicData>
+            </a:graphic>
+          </wp:inline>
+        </w:drawing>
+      </w:r>
+    </w:p>
+    <w:p>
+      <w:r>
+        <w:t xml:space="preserve">No los voy a </w:t>
+      </w:r>
+      <w:proofErr w:type="spellStart"/>
+      <w:r>
+        <w:t>comprar</w:t>
+      </w:r>
+      <w:proofErr w:type="gramStart"/>
+      <w:r>
+        <w:t>,</w:t>
+      </w:r>
+      <w:r>
+        <w:t>entiéndeme</w:t>
+      </w:r>
+      <w:proofErr w:type="spellEnd"/>
+      <w:proofErr w:type="gramEnd"/>
+      <w:r>
+        <w:t xml:space="preserve"> Jesús.</w:t>
+      </w:r>
+      <w:r>
+        <w:t xml:space="preserve"> </w:t>
+      </w:r>
+      <w:proofErr w:type="spellStart"/>
+      <w:r>
+        <w:t>Asi</w:t>
+      </w:r>
+      <w:proofErr w:type="spellEnd"/>
+      <w:r>
+        <w:t xml:space="preserve"> que los haremos de forma manual.</w:t>
+      </w:r>
+    </w:p>
+    <w:p>
+      <w:r>
+        <w:rPr>
+          <w:noProof/>
+          <w:lang w:eastAsia="es-ES"/>
+        </w:rPr>
+        <w:lastRenderedPageBreak/>
+        <w:drawing>
+          <wp:inline distT="0" distB="0" distL="0" distR="0">
+            <wp:extent cx="2560320" cy="3007360"/>
+            <wp:effectExtent l="19050" t="0" r="0" b="0"/>
+            <wp:docPr id="34" name="Imagen 34"/>
+            <wp:cNvGraphicFramePr>
+              <a:graphicFrameLocks xmlns:a="http://schemas.openxmlformats.org/drawingml/2006/main" noChangeAspect="1"/>
+            </wp:cNvGraphicFramePr>
+            <a:graphic xmlns:a="http://schemas.openxmlformats.org/drawingml/2006/main">
+              <a:graphicData uri="http://schemas.openxmlformats.org/drawingml/2006/picture">
+                <pic:pic xmlns:pic="http://schemas.openxmlformats.org/drawingml/2006/picture">
+                  <pic:nvPicPr>
+                    <pic:cNvPr id="0" name="Picture 34"/>
+                    <pic:cNvPicPr>
+                      <a:picLocks noChangeAspect="1" noChangeArrowheads="1"/>
+                    </pic:cNvPicPr>
+                  </pic:nvPicPr>
+                  <pic:blipFill>
+                    <a:blip r:embed="rId19" cstate="print"/>
+                    <a:srcRect/>
+                    <a:stretch>
+                      <a:fillRect/>
+                    </a:stretch>
+                  </pic:blipFill>
+                  <pic:spPr bwMode="auto">
+                    <a:xfrm>
+                      <a:off x="0" y="0"/>
+                      <a:ext cx="2560320" cy="3007360"/>
+                    </a:xfrm>
+                    <a:prstGeom prst="rect">
+                      <a:avLst/>
+                    </a:prstGeom>
+                    <a:noFill/>
+                    <a:ln w="9525">
+                      <a:noFill/>
+                      <a:miter lim="800000"/>
+                      <a:headEnd/>
+                      <a:tailEnd/>
+                    </a:ln>
+                  </pic:spPr>
+                </pic:pic>
+              </a:graphicData>
+            </a:graphic>
+          </wp:inline>
+        </w:drawing>
+      </w:r>
+    </w:p>
+    <w:p>
+      <w:r>
+        <w:rPr>
+          <w:noProof/>
+          <w:lang w:eastAsia="es-ES"/>
+        </w:rPr>
+        <w:drawing>
+          <wp:inline distT="0" distB="0" distL="0" distR="0">
+            <wp:extent cx="5232400" cy="1513840"/>
+            <wp:effectExtent l="19050" t="0" r="6350" b="0"/>
+            <wp:docPr id="43" name="Imagen 43"/>
+            <wp:cNvGraphicFramePr>
+              <a:graphicFrameLocks xmlns:a="http://schemas.openxmlformats.org/drawingml/2006/main" noChangeAspect="1"/>
+            </wp:cNvGraphicFramePr>
+            <a:graphic xmlns:a="http://schemas.openxmlformats.org/drawingml/2006/main">
+              <a:graphicData uri="http://schemas.openxmlformats.org/drawingml/2006/picture">
+                <pic:pic xmlns:pic="http://schemas.openxmlformats.org/drawingml/2006/picture">
+                  <pic:nvPicPr>
+                    <pic:cNvPr id="0" name="Picture 43"/>
+                    <pic:cNvPicPr>
+                      <a:picLocks noChangeAspect="1" noChangeArrowheads="1"/>
+                    </pic:cNvPicPr>
+                  </pic:nvPicPr>
+                  <pic:blipFill>
+                    <a:blip r:embed="rId20" cstate="print"/>
+                    <a:srcRect/>
+                    <a:stretch>
+                      <a:fillRect/>
+                    </a:stretch>
+                  </pic:blipFill>
+                  <pic:spPr bwMode="auto">
+                    <a:xfrm>
+                      <a:off x="0" y="0"/>
+                      <a:ext cx="5232400" cy="1513840"/>
+                    </a:xfrm>
+                    <a:prstGeom prst="rect">
+                      <a:avLst/>
+                    </a:prstGeom>
+                    <a:noFill/>
+                    <a:ln w="9525">
+                      <a:noFill/>
+                      <a:miter lim="800000"/>
+                      <a:headEnd/>
+                      <a:tailEnd/>
+                    </a:ln>
+                  </pic:spPr>
+                </pic:pic>
+              </a:graphicData>
+            </a:graphic>
+          </wp:inline>
+        </w:drawing>
+      </w:r>
+    </w:p>
+    <w:p/>
+    <w:p>
+      <w:r>
+        <w:rPr>
+          <w:noProof/>
+          <w:lang w:eastAsia="es-ES"/>
+        </w:rPr>
+        <w:drawing>
+          <wp:inline distT="0" distB="0" distL="0" distR="0">
+            <wp:extent cx="5624614" cy="619760"/>
+            <wp:effectExtent l="19050" t="0" r="0" b="0"/>
+            <wp:docPr id="40" name="Imagen 40"/>
+            <wp:cNvGraphicFramePr>
+              <a:graphicFrameLocks xmlns:a="http://schemas.openxmlformats.org/drawingml/2006/main" noChangeAspect="1"/>
+            </wp:cNvGraphicFramePr>
+            <a:graphic xmlns:a="http://schemas.openxmlformats.org/drawingml/2006/main">
+              <a:graphicData uri="http://schemas.openxmlformats.org/drawingml/2006/picture">
+                <pic:pic xmlns:pic="http://schemas.openxmlformats.org/drawingml/2006/picture">
+                  <pic:nvPicPr>
+                    <pic:cNvPr id="0" name="Picture 40"/>
+                    <pic:cNvPicPr>
+                      <a:picLocks noChangeAspect="1" noChangeArrowheads="1"/>
+                    </pic:cNvPicPr>
+                  </pic:nvPicPr>
+                  <pic:blipFill>
+                    <a:blip r:embed="rId21" cstate="print"/>
+                    <a:srcRect/>
+                    <a:stretch>
+                      <a:fillRect/>
+                    </a:stretch>
+                  </pic:blipFill>
+                  <pic:spPr bwMode="auto">
+                    <a:xfrm>
+                      <a:off x="0" y="0"/>
+                      <a:ext cx="5624614" cy="619760"/>
+                    </a:xfrm>
+                    <a:prstGeom prst="rect">
+                      <a:avLst/>
+                    </a:prstGeom>
+                    <a:noFill/>
+                    <a:ln w="9525">
+                      <a:noFill/>
+                      <a:miter lim="800000"/>
+                      <a:headEnd/>
+                      <a:tailEnd/>
+                    </a:ln>
+                  </pic:spPr>
+                </pic:pic>
+              </a:graphicData>
+            </a:graphic>
+          </wp:inline>
+        </w:drawing>
+      </w:r>
+    </w:p>
+    <w:p/>
+    <w:p>
+      <w:r>
+        <w:t xml:space="preserve">Y ahora metemos un lead en </w:t>
+      </w:r>
+      <w:proofErr w:type="spellStart"/>
+      <w:r>
+        <w:t>pgadmin</w:t>
+      </w:r>
+      <w:proofErr w:type="spellEnd"/>
+    </w:p>
+    <w:p>
+      <w:r>
+        <w:t xml:space="preserve">Directamente escribiendo en la tabla </w:t>
+      </w:r>
+    </w:p>
+    <w:p>
+      <w:pPr>
+        <w:rPr>
+          <w:u w:val="single"/>
+        </w:rPr>
+      </w:pPr>
+      <w:r>
+        <w:rPr>
+          <w:noProof/>
+          <w:lang w:eastAsia="es-ES"/>
+        </w:rPr>
+        <w:drawing>
+          <wp:inline distT="0" distB="0" distL="0" distR="0">
+            <wp:extent cx="5400040" cy="1274325"/>
+            <wp:effectExtent l="19050" t="0" r="0" b="0"/>
+            <wp:docPr id="46" name="Imagen 46"/>
+            <wp:cNvGraphicFramePr>
+              <a:graphicFrameLocks xmlns:a="http://schemas.openxmlformats.org/drawingml/2006/main" noChangeAspect="1"/>
+            </wp:cNvGraphicFramePr>
+            <a:graphic xmlns:a="http://schemas.openxmlformats.org/drawingml/2006/main">
+              <a:graphicData uri="http://schemas.openxmlformats.org/drawingml/2006/picture">
+                <pic:pic xmlns:pic="http://schemas.openxmlformats.org/drawingml/2006/picture">
+                  <pic:nvPicPr>
+                    <pic:cNvPr id="0" name="Picture 46"/>
+                    <pic:cNvPicPr>
+                      <a:picLocks noChangeAspect="1" noChangeArrowheads="1"/>
+                    </pic:cNvPicPr>
+                  </pic:nvPicPr>
+                  <pic:blipFill>
+                    <a:blip r:embed="rId22" cstate="print"/>
+                    <a:srcRect/>
+                    <a:stretch>
+                      <a:fillRect/>
+                    </a:stretch>
+                  </pic:blipFill>
+                  <pic:spPr bwMode="auto">
+                    <a:xfrm>
+                      <a:off x="0" y="0"/>
+                      <a:ext cx="5400040" cy="1274325"/>
+                    </a:xfrm>
+                    <a:prstGeom prst="rect">
+                      <a:avLst/>
+                    </a:prstGeom>
+                    <a:noFill/>
+                    <a:ln w="9525">
+                      <a:noFill/>
+                      <a:miter lim="800000"/>
+                      <a:headEnd/>
+                      <a:tailEnd/>
+                    </a:ln>
+                  </pic:spPr>
+                </pic:pic>
+              </a:graphicData>
+            </a:graphic>
+          </wp:inline>
+        </w:drawing>
+      </w:r>
+    </w:p>
+    <w:p>
+      <w:pPr>
+        <w:rPr>
+          <w:u w:val="single"/>
+        </w:rPr>
+      </w:pPr>
+      <w:r>
+        <w:rPr>
+          <w:noProof/>
+          <w:u w:val="single"/>
+          <w:lang w:eastAsia="es-ES"/>
+        </w:rPr>
+        <w:drawing>
+          <wp:inline distT="0" distB="0" distL="0" distR="0">
+            <wp:extent cx="538480" cy="416560"/>
+            <wp:effectExtent l="19050" t="0" r="0" b="0"/>
+            <wp:docPr id="49" name="Imagen 49"/>
+            <wp:cNvGraphicFramePr>
+              <a:graphicFrameLocks xmlns:a="http://schemas.openxmlformats.org/drawingml/2006/main" noChangeAspect="1"/>
+            </wp:cNvGraphicFramePr>
+            <a:graphic xmlns:a="http://schemas.openxmlformats.org/drawingml/2006/main">
+              <a:graphicData uri="http://schemas.openxmlformats.org/drawingml/2006/picture">
+                <pic:pic xmlns:pic="http://schemas.openxmlformats.org/drawingml/2006/picture">
+                  <pic:nvPicPr>
+                    <pic:cNvPr id="0" name="Picture 49"/>
+                    <pic:cNvPicPr>
+                      <a:picLocks noChangeAspect="1" noChangeArrowheads="1"/>
+                    </pic:cNvPicPr>
+                  </pic:nvPicPr>
+                  <pic:blipFill>
+                    <a:blip r:embed="rId23" cstate="print"/>
+                    <a:srcRect/>
+                    <a:stretch>
+                      <a:fillRect/>
+                    </a:stretch>
+                  </pic:blipFill>
+                  <pic:spPr bwMode="auto">
+                    <a:xfrm>
+                      <a:off x="0" y="0"/>
+                      <a:ext cx="538480" cy="416560"/>
+                    </a:xfrm>
+                    <a:prstGeom prst="rect">
+                      <a:avLst/>
+                    </a:prstGeom>
+                    <a:noFill/>
+                    <a:ln w="9525">
+                      <a:noFill/>
+                      <a:miter lim="800000"/>
+                      <a:headEnd/>
+                      <a:tailEnd/>
+                    </a:ln>
+                  </pic:spPr>
+                </pic:pic>
+              </a:graphicData>
+            </a:graphic>
+          </wp:inline>
+        </w:drawing>
+      </w:r>
+      <w:r>
+        <w:rPr>
+          <w:u w:val="single"/>
+        </w:rPr>
+        <w:t>se guarda aqui</w:t>
       </w:r>
     </w:p>
     <w:sectPr>

--- a/SistemasGestionEmpresarial/apuntesGestionDBOdoo.docx
+++ b/SistemasGestionEmpresarial/apuntesGestionDBOdoo.docx
@@ -1210,12 +1210,238 @@
           </wp:inline>
         </w:drawing>
       </w:r>
+      <w:proofErr w:type="gramStart"/>
       <w:r>
         <w:rPr>
           <w:u w:val="single"/>
         </w:rPr>
-        <w:t>se guarda aqui</w:t>
-      </w:r>
+        <w:t>se</w:t>
+      </w:r>
+      <w:proofErr w:type="gramEnd"/>
+      <w:r>
+        <w:rPr>
+          <w:u w:val="single"/>
+        </w:rPr>
+        <w:t xml:space="preserve"> guarda </w:t>
+      </w:r>
+      <w:r>
+        <w:rPr>
+          <w:u w:val="single"/>
+        </w:rPr>
+        <w:t>aquí</w:t>
+      </w:r>
+    </w:p>
+    <w:p>
+      <w:pPr>
+        <w:rPr>
+          <w:u w:val="single"/>
+        </w:rPr>
+      </w:pPr>
+    </w:p>
+    <w:p>
+      <w:pPr>
+        <w:rPr>
+          <w:u w:val="single"/>
+        </w:rPr>
+      </w:pPr>
+      <w:r>
+        <w:rPr>
+          <w:u w:val="single"/>
+        </w:rPr>
+        <w:t>4.</w:t>
+      </w:r>
+    </w:p>
+    <w:p>
+      <w:pPr>
+        <w:rPr>
+          <w:u w:val="single"/>
+        </w:rPr>
+      </w:pPr>
+      <w:r>
+        <w:rPr>
+          <w:noProof/>
+          <w:u w:val="single"/>
+          <w:lang w:eastAsia="es-ES"/>
+        </w:rPr>
+        <w:drawing>
+          <wp:inline distT="0" distB="0" distL="0" distR="0">
+            <wp:extent cx="5400040" cy="5335424"/>
+            <wp:effectExtent l="19050" t="0" r="0" b="0"/>
+            <wp:docPr id="2" name="Imagen 1"/>
+            <wp:cNvGraphicFramePr>
+              <a:graphicFrameLocks xmlns:a="http://schemas.openxmlformats.org/drawingml/2006/main" noChangeAspect="1"/>
+            </wp:cNvGraphicFramePr>
+            <a:graphic xmlns:a="http://schemas.openxmlformats.org/drawingml/2006/main">
+              <a:graphicData uri="http://schemas.openxmlformats.org/drawingml/2006/picture">
+                <pic:pic xmlns:pic="http://schemas.openxmlformats.org/drawingml/2006/picture">
+                  <pic:nvPicPr>
+                    <pic:cNvPr id="0" name="Picture 1"/>
+                    <pic:cNvPicPr>
+                      <a:picLocks noChangeAspect="1" noChangeArrowheads="1"/>
+                    </pic:cNvPicPr>
+                  </pic:nvPicPr>
+                  <pic:blipFill>
+                    <a:blip r:embed="rId24" cstate="print"/>
+                    <a:srcRect/>
+                    <a:stretch>
+                      <a:fillRect/>
+                    </a:stretch>
+                  </pic:blipFill>
+                  <pic:spPr bwMode="auto">
+                    <a:xfrm>
+                      <a:off x="0" y="0"/>
+                      <a:ext cx="5400040" cy="5335424"/>
+                    </a:xfrm>
+                    <a:prstGeom prst="rect">
+                      <a:avLst/>
+                    </a:prstGeom>
+                    <a:noFill/>
+                    <a:ln w="9525">
+                      <a:noFill/>
+                      <a:miter lim="800000"/>
+                      <a:headEnd/>
+                      <a:tailEnd/>
+                    </a:ln>
+                  </pic:spPr>
+                </pic:pic>
+              </a:graphicData>
+            </a:graphic>
+          </wp:inline>
+        </w:drawing>
+      </w:r>
+    </w:p>
+    <w:p>
+      <w:pPr>
+        <w:rPr>
+          <w:u w:val="single"/>
+        </w:rPr>
+      </w:pPr>
+      <w:r>
+        <w:rPr>
+          <w:noProof/>
+          <w:u w:val="single"/>
+          <w:lang w:eastAsia="es-ES"/>
+        </w:rPr>
+        <w:lastRenderedPageBreak/>
+        <w:drawing>
+          <wp:inline distT="0" distB="0" distL="0" distR="0">
+            <wp:extent cx="3647440" cy="2926080"/>
+            <wp:effectExtent l="19050" t="0" r="0" b="0"/>
+            <wp:docPr id="9" name="Imagen 4"/>
+            <wp:cNvGraphicFramePr>
+              <a:graphicFrameLocks xmlns:a="http://schemas.openxmlformats.org/drawingml/2006/main" noChangeAspect="1"/>
+            </wp:cNvGraphicFramePr>
+            <a:graphic xmlns:a="http://schemas.openxmlformats.org/drawingml/2006/main">
+              <a:graphicData uri="http://schemas.openxmlformats.org/drawingml/2006/picture">
+                <pic:pic xmlns:pic="http://schemas.openxmlformats.org/drawingml/2006/picture">
+                  <pic:nvPicPr>
+                    <pic:cNvPr id="0" name="Picture 4"/>
+                    <pic:cNvPicPr>
+                      <a:picLocks noChangeAspect="1" noChangeArrowheads="1"/>
+                    </pic:cNvPicPr>
+                  </pic:nvPicPr>
+                  <pic:blipFill>
+                    <a:blip r:embed="rId25" cstate="print"/>
+                    <a:srcRect/>
+                    <a:stretch>
+                      <a:fillRect/>
+                    </a:stretch>
+                  </pic:blipFill>
+                  <pic:spPr bwMode="auto">
+                    <a:xfrm>
+                      <a:off x="0" y="0"/>
+                      <a:ext cx="3647440" cy="2926080"/>
+                    </a:xfrm>
+                    <a:prstGeom prst="rect">
+                      <a:avLst/>
+                    </a:prstGeom>
+                    <a:noFill/>
+                    <a:ln w="9525">
+                      <a:noFill/>
+                      <a:miter lim="800000"/>
+                      <a:headEnd/>
+                      <a:tailEnd/>
+                    </a:ln>
+                  </pic:spPr>
+                </pic:pic>
+              </a:graphicData>
+            </a:graphic>
+          </wp:inline>
+        </w:drawing>
+      </w:r>
+    </w:p>
+    <w:p>
+      <w:pPr>
+        <w:rPr>
+          <w:u w:val="single"/>
+        </w:rPr>
+      </w:pPr>
+      <w:r>
+        <w:rPr>
+          <w:noProof/>
+          <w:u w:val="single"/>
+          <w:lang w:eastAsia="es-ES"/>
+        </w:rPr>
+        <w:drawing>
+          <wp:inline distT="0" distB="0" distL="0" distR="0">
+            <wp:extent cx="5400040" cy="3442883"/>
+            <wp:effectExtent l="19050" t="0" r="0" b="0"/>
+            <wp:docPr id="11" name="Imagen 7"/>
+            <wp:cNvGraphicFramePr>
+              <a:graphicFrameLocks xmlns:a="http://schemas.openxmlformats.org/drawingml/2006/main" noChangeAspect="1"/>
+            </wp:cNvGraphicFramePr>
+            <a:graphic xmlns:a="http://schemas.openxmlformats.org/drawingml/2006/main">
+              <a:graphicData uri="http://schemas.openxmlformats.org/drawingml/2006/picture">
+                <pic:pic xmlns:pic="http://schemas.openxmlformats.org/drawingml/2006/picture">
+                  <pic:nvPicPr>
+                    <pic:cNvPr id="0" name="Picture 7"/>
+                    <pic:cNvPicPr>
+                      <a:picLocks noChangeAspect="1" noChangeArrowheads="1"/>
+                    </pic:cNvPicPr>
+                  </pic:nvPicPr>
+                  <pic:blipFill>
+                    <a:blip r:embed="rId26" cstate="print"/>
+                    <a:srcRect/>
+                    <a:stretch>
+                      <a:fillRect/>
+                    </a:stretch>
+                  </pic:blipFill>
+                  <pic:spPr bwMode="auto">
+                    <a:xfrm>
+                      <a:off x="0" y="0"/>
+                      <a:ext cx="5400040" cy="3442883"/>
+                    </a:xfrm>
+                    <a:prstGeom prst="rect">
+                      <a:avLst/>
+                    </a:prstGeom>
+                    <a:noFill/>
+                    <a:ln w="9525">
+                      <a:noFill/>
+                      <a:miter lim="800000"/>
+                      <a:headEnd/>
+                      <a:tailEnd/>
+                    </a:ln>
+                  </pic:spPr>
+                </pic:pic>
+              </a:graphicData>
+            </a:graphic>
+          </wp:inline>
+        </w:drawing>
+      </w:r>
+    </w:p>
+    <w:p>
+      <w:pPr>
+        <w:rPr>
+          <w:u w:val="single"/>
+        </w:rPr>
+      </w:pPr>
+    </w:p>
+    <w:p>
+      <w:pPr>
+        <w:rPr>
+          <w:u w:val="single"/>
+        </w:rPr>
+      </w:pPr>
     </w:p>
     <w:sectPr>
       <w:pgSz w:w="11906" w:h="16838"/>
